--- a/labs/lab3/report/report.docx
+++ b/labs/lab3/report/report.docx
@@ -696,7 +696,7 @@
         <w:t xml:space="preserve">В случае успеха будет записывать +, в случае ошибки доступа будем записывать -. Соберём данные в таблицу 1.</w:t>
       </w:r>
     </w:p>
-    <w:bookmarkStart w:id="42" w:name="tbl:std-dir"/>
+    <w:bookmarkStart w:id="42" w:name="tbl:std-dir-2"/>
     <w:p>
       <w:pPr>
         <w:pStyle w:val="TableCaption"/>
@@ -713,15 +713,16 @@
         <w:tblCaption w:val="Таблица 1: Установленные права и разрешённые действия"/>
       </w:tblPr>
       <w:tblGrid>
-        <w:gridCol w:w="1005"/>
-        <w:gridCol w:w="691"/>
-        <w:gridCol w:w="880"/>
-        <w:gridCol w:w="880"/>
-        <w:gridCol w:w="817"/>
-        <w:gridCol w:w="754"/>
-        <w:gridCol w:w="1005"/>
-        <w:gridCol w:w="1194"/>
-        <w:gridCol w:w="691"/>
+        <w:gridCol w:w="918"/>
+        <w:gridCol w:w="631"/>
+        <w:gridCol w:w="803"/>
+        <w:gridCol w:w="803"/>
+        <w:gridCol w:w="746"/>
+        <w:gridCol w:w="688"/>
+        <w:gridCol w:w="918"/>
+        <w:gridCol w:w="1090"/>
+        <w:gridCol w:w="631"/>
+        <w:gridCol w:w="688"/>
       </w:tblGrid>
       <w:tr>
         <w:trPr>
@@ -819,6 +820,18 @@
               <w:jc w:val="left"/>
             </w:pPr>
             <w:r>
+              <w:t xml:space="preserve">Просмотр файлов в директории</w:t>
+            </w:r>
+          </w:p>
+        </w:tc>
+        <w:tc>
+          <w:tcPr/>
+          <w:p>
+            <w:pPr>
+              <w:pStyle w:val="Compact"/>
+              <w:jc w:val="left"/>
+            </w:pPr>
+            <w:r>
               <w:t xml:space="preserve">Переименование файла</w:t>
             </w:r>
           </w:p>
@@ -945,6 +958,18 @@
             </w:r>
           </w:p>
         </w:tc>
+        <w:tc>
+          <w:tcPr/>
+          <w:p>
+            <w:pPr>
+              <w:pStyle w:val="Compact"/>
+              <w:jc w:val="left"/>
+            </w:pPr>
+            <w:r>
+              <w:t xml:space="preserve">-</w:t>
+            </w:r>
+          </w:p>
+        </w:tc>
       </w:tr>
       <w:tr>
         <w:tc>
@@ -1055,6 +1080,18 @@
             </w:r>
           </w:p>
         </w:tc>
+        <w:tc>
+          <w:tcPr/>
+          <w:p>
+            <w:pPr>
+              <w:pStyle w:val="Compact"/>
+              <w:jc w:val="left"/>
+            </w:pPr>
+            <w:r>
+              <w:t xml:space="preserve">-</w:t>
+            </w:r>
+          </w:p>
+        </w:tc>
       </w:tr>
       <w:tr>
         <w:tc>
@@ -1165,6 +1202,18 @@
             </w:r>
           </w:p>
         </w:tc>
+        <w:tc>
+          <w:tcPr/>
+          <w:p>
+            <w:pPr>
+              <w:pStyle w:val="Compact"/>
+              <w:jc w:val="left"/>
+            </w:pPr>
+            <w:r>
+              <w:t xml:space="preserve">-</w:t>
+            </w:r>
+          </w:p>
+        </w:tc>
       </w:tr>
       <w:tr>
         <w:tc>
@@ -1275,6 +1324,18 @@
             </w:r>
           </w:p>
         </w:tc>
+        <w:tc>
+          <w:tcPr/>
+          <w:p>
+            <w:pPr>
+              <w:pStyle w:val="Compact"/>
+              <w:jc w:val="left"/>
+            </w:pPr>
+            <w:r>
+              <w:t xml:space="preserve">-</w:t>
+            </w:r>
+          </w:p>
+        </w:tc>
       </w:tr>
       <w:tr>
         <w:tc>
@@ -1385,6 +1446,18 @@
             </w:r>
           </w:p>
         </w:tc>
+        <w:tc>
+          <w:tcPr/>
+          <w:p>
+            <w:pPr>
+              <w:pStyle w:val="Compact"/>
+              <w:jc w:val="left"/>
+            </w:pPr>
+            <w:r>
+              <w:t xml:space="preserve">-</w:t>
+            </w:r>
+          </w:p>
+        </w:tc>
       </w:tr>
       <w:tr>
         <w:tc>
@@ -1495,6 +1568,18 @@
             </w:r>
           </w:p>
         </w:tc>
+        <w:tc>
+          <w:tcPr/>
+          <w:p>
+            <w:pPr>
+              <w:pStyle w:val="Compact"/>
+              <w:jc w:val="left"/>
+            </w:pPr>
+            <w:r>
+              <w:t xml:space="preserve">-</w:t>
+            </w:r>
+          </w:p>
+        </w:tc>
       </w:tr>
       <w:tr>
         <w:tc>
@@ -1605,6 +1690,18 @@
             </w:r>
           </w:p>
         </w:tc>
+        <w:tc>
+          <w:tcPr/>
+          <w:p>
+            <w:pPr>
+              <w:pStyle w:val="Compact"/>
+              <w:jc w:val="left"/>
+            </w:pPr>
+            <w:r>
+              <w:t xml:space="preserve">-</w:t>
+            </w:r>
+          </w:p>
+        </w:tc>
       </w:tr>
       <w:tr>
         <w:tc>
@@ -1715,6 +1812,18 @@
             </w:r>
           </w:p>
         </w:tc>
+        <w:tc>
+          <w:tcPr/>
+          <w:p>
+            <w:pPr>
+              <w:pStyle w:val="Compact"/>
+              <w:jc w:val="left"/>
+            </w:pPr>
+            <w:r>
+              <w:t xml:space="preserve">-</w:t>
+            </w:r>
+          </w:p>
+        </w:tc>
       </w:tr>
       <w:tr>
         <w:tc>
@@ -1825,6 +1934,18 @@
             </w:r>
           </w:p>
         </w:tc>
+        <w:tc>
+          <w:tcPr/>
+          <w:p>
+            <w:pPr>
+              <w:pStyle w:val="Compact"/>
+              <w:jc w:val="left"/>
+            </w:pPr>
+            <w:r>
+              <w:t xml:space="preserve">-</w:t>
+            </w:r>
+          </w:p>
+        </w:tc>
       </w:tr>
       <w:tr>
         <w:tc>
@@ -1935,6 +2056,18 @@
             </w:r>
           </w:p>
         </w:tc>
+        <w:tc>
+          <w:tcPr/>
+          <w:p>
+            <w:pPr>
+              <w:pStyle w:val="Compact"/>
+              <w:jc w:val="left"/>
+            </w:pPr>
+            <w:r>
+              <w:t xml:space="preserve">-</w:t>
+            </w:r>
+          </w:p>
+        </w:tc>
       </w:tr>
       <w:tr>
         <w:tc>
@@ -2045,6 +2178,18 @@
             </w:r>
           </w:p>
         </w:tc>
+        <w:tc>
+          <w:tcPr/>
+          <w:p>
+            <w:pPr>
+              <w:pStyle w:val="Compact"/>
+              <w:jc w:val="left"/>
+            </w:pPr>
+            <w:r>
+              <w:t xml:space="preserve">-</w:t>
+            </w:r>
+          </w:p>
+        </w:tc>
       </w:tr>
       <w:tr>
         <w:tc>
@@ -2155,6 +2300,18 @@
             </w:r>
           </w:p>
         </w:tc>
+        <w:tc>
+          <w:tcPr/>
+          <w:p>
+            <w:pPr>
+              <w:pStyle w:val="Compact"/>
+              <w:jc w:val="left"/>
+            </w:pPr>
+            <w:r>
+              <w:t xml:space="preserve">-</w:t>
+            </w:r>
+          </w:p>
+        </w:tc>
       </w:tr>
       <w:tr>
         <w:tc>
@@ -2265,6 +2422,18 @@
             </w:r>
           </w:p>
         </w:tc>
+        <w:tc>
+          <w:tcPr/>
+          <w:p>
+            <w:pPr>
+              <w:pStyle w:val="Compact"/>
+              <w:jc w:val="left"/>
+            </w:pPr>
+            <w:r>
+              <w:t xml:space="preserve">-</w:t>
+            </w:r>
+          </w:p>
+        </w:tc>
       </w:tr>
       <w:tr>
         <w:tc>
@@ -2375,6 +2544,18 @@
             </w:r>
           </w:p>
         </w:tc>
+        <w:tc>
+          <w:tcPr/>
+          <w:p>
+            <w:pPr>
+              <w:pStyle w:val="Compact"/>
+              <w:jc w:val="left"/>
+            </w:pPr>
+            <w:r>
+              <w:t xml:space="preserve">-</w:t>
+            </w:r>
+          </w:p>
+        </w:tc>
       </w:tr>
       <w:tr>
         <w:tc>
@@ -2485,6 +2666,18 @@
             </w:r>
           </w:p>
         </w:tc>
+        <w:tc>
+          <w:tcPr/>
+          <w:p>
+            <w:pPr>
+              <w:pStyle w:val="Compact"/>
+              <w:jc w:val="left"/>
+            </w:pPr>
+            <w:r>
+              <w:t xml:space="preserve">-</w:t>
+            </w:r>
+          </w:p>
+        </w:tc>
       </w:tr>
       <w:tr>
         <w:tc>
@@ -2595,6 +2788,18 @@
             </w:r>
           </w:p>
         </w:tc>
+        <w:tc>
+          <w:tcPr/>
+          <w:p>
+            <w:pPr>
+              <w:pStyle w:val="Compact"/>
+              <w:jc w:val="left"/>
+            </w:pPr>
+            <w:r>
+              <w:t xml:space="preserve">-</w:t>
+            </w:r>
+          </w:p>
+        </w:tc>
       </w:tr>
       <w:tr>
         <w:tc>
@@ -2705,6 +2910,18 @@
             </w:r>
           </w:p>
         </w:tc>
+        <w:tc>
+          <w:tcPr/>
+          <w:p>
+            <w:pPr>
+              <w:pStyle w:val="Compact"/>
+              <w:jc w:val="left"/>
+            </w:pPr>
+            <w:r>
+              <w:t xml:space="preserve">-</w:t>
+            </w:r>
+          </w:p>
+        </w:tc>
       </w:tr>
       <w:tr>
         <w:tc>
@@ -2815,6 +3032,18 @@
             </w:r>
           </w:p>
         </w:tc>
+        <w:tc>
+          <w:tcPr/>
+          <w:p>
+            <w:pPr>
+              <w:pStyle w:val="Compact"/>
+              <w:jc w:val="left"/>
+            </w:pPr>
+            <w:r>
+              <w:t xml:space="preserve">-</w:t>
+            </w:r>
+          </w:p>
+        </w:tc>
       </w:tr>
       <w:tr>
         <w:tc>
@@ -2925,6 +3154,18 @@
             </w:r>
           </w:p>
         </w:tc>
+        <w:tc>
+          <w:tcPr/>
+          <w:p>
+            <w:pPr>
+              <w:pStyle w:val="Compact"/>
+              <w:jc w:val="left"/>
+            </w:pPr>
+            <w:r>
+              <w:t xml:space="preserve">-</w:t>
+            </w:r>
+          </w:p>
+        </w:tc>
       </w:tr>
       <w:tr>
         <w:tc>
@@ -3035,6 +3276,18 @@
             </w:r>
           </w:p>
         </w:tc>
+        <w:tc>
+          <w:tcPr/>
+          <w:p>
+            <w:pPr>
+              <w:pStyle w:val="Compact"/>
+              <w:jc w:val="left"/>
+            </w:pPr>
+            <w:r>
+              <w:t xml:space="preserve">-</w:t>
+            </w:r>
+          </w:p>
+        </w:tc>
       </w:tr>
       <w:tr>
         <w:tc>
@@ -3145,6 +3398,18 @@
             </w:r>
           </w:p>
         </w:tc>
+        <w:tc>
+          <w:tcPr/>
+          <w:p>
+            <w:pPr>
+              <w:pStyle w:val="Compact"/>
+              <w:jc w:val="left"/>
+            </w:pPr>
+            <w:r>
+              <w:t xml:space="preserve">-</w:t>
+            </w:r>
+          </w:p>
+        </w:tc>
       </w:tr>
       <w:tr>
         <w:tc>
@@ -3255,6 +3520,18 @@
             </w:r>
           </w:p>
         </w:tc>
+        <w:tc>
+          <w:tcPr/>
+          <w:p>
+            <w:pPr>
+              <w:pStyle w:val="Compact"/>
+              <w:jc w:val="left"/>
+            </w:pPr>
+            <w:r>
+              <w:t xml:space="preserve">-</w:t>
+            </w:r>
+          </w:p>
+        </w:tc>
       </w:tr>
       <w:tr>
         <w:tc>
@@ -3365,6 +3642,18 @@
             </w:r>
           </w:p>
         </w:tc>
+        <w:tc>
+          <w:tcPr/>
+          <w:p>
+            <w:pPr>
+              <w:pStyle w:val="Compact"/>
+              <w:jc w:val="left"/>
+            </w:pPr>
+            <w:r>
+              <w:t xml:space="preserve">-</w:t>
+            </w:r>
+          </w:p>
+        </w:tc>
       </w:tr>
       <w:tr>
         <w:tc>
@@ -3475,6 +3764,18 @@
             </w:r>
           </w:p>
         </w:tc>
+        <w:tc>
+          <w:tcPr/>
+          <w:p>
+            <w:pPr>
+              <w:pStyle w:val="Compact"/>
+              <w:jc w:val="left"/>
+            </w:pPr>
+            <w:r>
+              <w:t xml:space="preserve">-</w:t>
+            </w:r>
+          </w:p>
+        </w:tc>
       </w:tr>
       <w:tr>
         <w:tc>
@@ -3585,6 +3886,18 @@
             </w:r>
           </w:p>
         </w:tc>
+        <w:tc>
+          <w:tcPr/>
+          <w:p>
+            <w:pPr>
+              <w:pStyle w:val="Compact"/>
+              <w:jc w:val="left"/>
+            </w:pPr>
+            <w:r>
+              <w:t xml:space="preserve">-</w:t>
+            </w:r>
+          </w:p>
+        </w:tc>
       </w:tr>
       <w:tr>
         <w:tc>
@@ -3695,6 +4008,18 @@
             </w:r>
           </w:p>
         </w:tc>
+        <w:tc>
+          <w:tcPr/>
+          <w:p>
+            <w:pPr>
+              <w:pStyle w:val="Compact"/>
+              <w:jc w:val="left"/>
+            </w:pPr>
+            <w:r>
+              <w:t xml:space="preserve">-</w:t>
+            </w:r>
+          </w:p>
+        </w:tc>
       </w:tr>
       <w:tr>
         <w:tc>
@@ -3805,6 +4130,18 @@
             </w:r>
           </w:p>
         </w:tc>
+        <w:tc>
+          <w:tcPr/>
+          <w:p>
+            <w:pPr>
+              <w:pStyle w:val="Compact"/>
+              <w:jc w:val="left"/>
+            </w:pPr>
+            <w:r>
+              <w:t xml:space="preserve">-</w:t>
+            </w:r>
+          </w:p>
+        </w:tc>
       </w:tr>
       <w:tr>
         <w:tc>
@@ -3915,6 +4252,18 @@
             </w:r>
           </w:p>
         </w:tc>
+        <w:tc>
+          <w:tcPr/>
+          <w:p>
+            <w:pPr>
+              <w:pStyle w:val="Compact"/>
+              <w:jc w:val="left"/>
+            </w:pPr>
+            <w:r>
+              <w:t xml:space="preserve">-</w:t>
+            </w:r>
+          </w:p>
+        </w:tc>
       </w:tr>
       <w:tr>
         <w:tc>
@@ -4025,6 +4374,18 @@
             </w:r>
           </w:p>
         </w:tc>
+        <w:tc>
+          <w:tcPr/>
+          <w:p>
+            <w:pPr>
+              <w:pStyle w:val="Compact"/>
+              <w:jc w:val="left"/>
+            </w:pPr>
+            <w:r>
+              <w:t xml:space="preserve">-</w:t>
+            </w:r>
+          </w:p>
+        </w:tc>
       </w:tr>
       <w:tr>
         <w:tc>
@@ -4135,6 +4496,18 @@
             </w:r>
           </w:p>
         </w:tc>
+        <w:tc>
+          <w:tcPr/>
+          <w:p>
+            <w:pPr>
+              <w:pStyle w:val="Compact"/>
+              <w:jc w:val="left"/>
+            </w:pPr>
+            <w:r>
+              <w:t xml:space="preserve">-</w:t>
+            </w:r>
+          </w:p>
+        </w:tc>
       </w:tr>
       <w:tr>
         <w:tc>
@@ -4245,6 +4618,18 @@
             </w:r>
           </w:p>
         </w:tc>
+        <w:tc>
+          <w:tcPr/>
+          <w:p>
+            <w:pPr>
+              <w:pStyle w:val="Compact"/>
+              <w:jc w:val="left"/>
+            </w:pPr>
+            <w:r>
+              <w:t xml:space="preserve">-</w:t>
+            </w:r>
+          </w:p>
+        </w:tc>
       </w:tr>
       <w:tr>
         <w:tc>
@@ -4355,6 +4740,18 @@
             </w:r>
           </w:p>
         </w:tc>
+        <w:tc>
+          <w:tcPr/>
+          <w:p>
+            <w:pPr>
+              <w:pStyle w:val="Compact"/>
+              <w:jc w:val="left"/>
+            </w:pPr>
+            <w:r>
+              <w:t xml:space="preserve">-</w:t>
+            </w:r>
+          </w:p>
+        </w:tc>
       </w:tr>
       <w:tr>
         <w:tc>
@@ -4465,6 +4862,18 @@
             </w:r>
           </w:p>
         </w:tc>
+        <w:tc>
+          <w:tcPr/>
+          <w:p>
+            <w:pPr>
+              <w:pStyle w:val="Compact"/>
+              <w:jc w:val="left"/>
+            </w:pPr>
+            <w:r>
+              <w:t xml:space="preserve">-</w:t>
+            </w:r>
+          </w:p>
+        </w:tc>
       </w:tr>
       <w:tr>
         <w:tc>
@@ -4575,6 +4984,18 @@
             </w:r>
           </w:p>
         </w:tc>
+        <w:tc>
+          <w:tcPr/>
+          <w:p>
+            <w:pPr>
+              <w:pStyle w:val="Compact"/>
+              <w:jc w:val="left"/>
+            </w:pPr>
+            <w:r>
+              <w:t xml:space="preserve">-</w:t>
+            </w:r>
+          </w:p>
+        </w:tc>
       </w:tr>
       <w:tr>
         <w:tc>
@@ -4685,6 +5106,18 @@
             </w:r>
           </w:p>
         </w:tc>
+        <w:tc>
+          <w:tcPr/>
+          <w:p>
+            <w:pPr>
+              <w:pStyle w:val="Compact"/>
+              <w:jc w:val="left"/>
+            </w:pPr>
+            <w:r>
+              <w:t xml:space="preserve">-</w:t>
+            </w:r>
+          </w:p>
+        </w:tc>
       </w:tr>
       <w:tr>
         <w:tc>
@@ -4795,6 +5228,18 @@
             </w:r>
           </w:p>
         </w:tc>
+        <w:tc>
+          <w:tcPr/>
+          <w:p>
+            <w:pPr>
+              <w:pStyle w:val="Compact"/>
+              <w:jc w:val="left"/>
+            </w:pPr>
+            <w:r>
+              <w:t xml:space="preserve">-</w:t>
+            </w:r>
+          </w:p>
+        </w:tc>
       </w:tr>
       <w:tr>
         <w:tc>
@@ -4905,6 +5350,18 @@
             </w:r>
           </w:p>
         </w:tc>
+        <w:tc>
+          <w:tcPr/>
+          <w:p>
+            <w:pPr>
+              <w:pStyle w:val="Compact"/>
+              <w:jc w:val="left"/>
+            </w:pPr>
+            <w:r>
+              <w:t xml:space="preserve">-</w:t>
+            </w:r>
+          </w:p>
+        </w:tc>
       </w:tr>
       <w:tr>
         <w:tc>
@@ -5015,6 +5472,18 @@
             </w:r>
           </w:p>
         </w:tc>
+        <w:tc>
+          <w:tcPr/>
+          <w:p>
+            <w:pPr>
+              <w:pStyle w:val="Compact"/>
+              <w:jc w:val="left"/>
+            </w:pPr>
+            <w:r>
+              <w:t xml:space="preserve">-</w:t>
+            </w:r>
+          </w:p>
+        </w:tc>
       </w:tr>
       <w:tr>
         <w:tc>
@@ -5125,6 +5594,18 @@
             </w:r>
           </w:p>
         </w:tc>
+        <w:tc>
+          <w:tcPr/>
+          <w:p>
+            <w:pPr>
+              <w:pStyle w:val="Compact"/>
+              <w:jc w:val="left"/>
+            </w:pPr>
+            <w:r>
+              <w:t xml:space="preserve">-</w:t>
+            </w:r>
+          </w:p>
+        </w:tc>
       </w:tr>
       <w:tr>
         <w:tc>
@@ -5235,6 +5716,18 @@
             </w:r>
           </w:p>
         </w:tc>
+        <w:tc>
+          <w:tcPr/>
+          <w:p>
+            <w:pPr>
+              <w:pStyle w:val="Compact"/>
+              <w:jc w:val="left"/>
+            </w:pPr>
+            <w:r>
+              <w:t xml:space="preserve">-</w:t>
+            </w:r>
+          </w:p>
+        </w:tc>
       </w:tr>
       <w:tr>
         <w:tc>
@@ -5345,6 +5838,18 @@
             </w:r>
           </w:p>
         </w:tc>
+        <w:tc>
+          <w:tcPr/>
+          <w:p>
+            <w:pPr>
+              <w:pStyle w:val="Compact"/>
+              <w:jc w:val="left"/>
+            </w:pPr>
+            <w:r>
+              <w:t xml:space="preserve">-</w:t>
+            </w:r>
+          </w:p>
+        </w:tc>
       </w:tr>
       <w:tr>
         <w:tc>
@@ -5455,6 +5960,18 @@
             </w:r>
           </w:p>
         </w:tc>
+        <w:tc>
+          <w:tcPr/>
+          <w:p>
+            <w:pPr>
+              <w:pStyle w:val="Compact"/>
+              <w:jc w:val="left"/>
+            </w:pPr>
+            <w:r>
+              <w:t xml:space="preserve">-</w:t>
+            </w:r>
+          </w:p>
+        </w:tc>
       </w:tr>
       <w:tr>
         <w:tc>
@@ -5565,6 +6082,18 @@
             </w:r>
           </w:p>
         </w:tc>
+        <w:tc>
+          <w:tcPr/>
+          <w:p>
+            <w:pPr>
+              <w:pStyle w:val="Compact"/>
+              <w:jc w:val="left"/>
+            </w:pPr>
+            <w:r>
+              <w:t xml:space="preserve">-</w:t>
+            </w:r>
+          </w:p>
+        </w:tc>
       </w:tr>
       <w:tr>
         <w:tc>
@@ -5675,6 +6204,18 @@
             </w:r>
           </w:p>
         </w:tc>
+        <w:tc>
+          <w:tcPr/>
+          <w:p>
+            <w:pPr>
+              <w:pStyle w:val="Compact"/>
+              <w:jc w:val="left"/>
+            </w:pPr>
+            <w:r>
+              <w:t xml:space="preserve">-</w:t>
+            </w:r>
+          </w:p>
+        </w:tc>
       </w:tr>
       <w:tr>
         <w:tc>
@@ -5785,6 +6326,18 @@
             </w:r>
           </w:p>
         </w:tc>
+        <w:tc>
+          <w:tcPr/>
+          <w:p>
+            <w:pPr>
+              <w:pStyle w:val="Compact"/>
+              <w:jc w:val="left"/>
+            </w:pPr>
+            <w:r>
+              <w:t xml:space="preserve">-</w:t>
+            </w:r>
+          </w:p>
+        </w:tc>
       </w:tr>
       <w:tr>
         <w:tc>
@@ -5895,6 +6448,18 @@
             </w:r>
           </w:p>
         </w:tc>
+        <w:tc>
+          <w:tcPr/>
+          <w:p>
+            <w:pPr>
+              <w:pStyle w:val="Compact"/>
+              <w:jc w:val="left"/>
+            </w:pPr>
+            <w:r>
+              <w:t xml:space="preserve">-</w:t>
+            </w:r>
+          </w:p>
+        </w:tc>
       </w:tr>
       <w:tr>
         <w:tc>
@@ -6005,6 +6570,18 @@
             </w:r>
           </w:p>
         </w:tc>
+        <w:tc>
+          <w:tcPr/>
+          <w:p>
+            <w:pPr>
+              <w:pStyle w:val="Compact"/>
+              <w:jc w:val="left"/>
+            </w:pPr>
+            <w:r>
+              <w:t xml:space="preserve">-</w:t>
+            </w:r>
+          </w:p>
+        </w:tc>
       </w:tr>
       <w:tr>
         <w:tc>
@@ -6115,6 +6692,18 @@
             </w:r>
           </w:p>
         </w:tc>
+        <w:tc>
+          <w:tcPr/>
+          <w:p>
+            <w:pPr>
+              <w:pStyle w:val="Compact"/>
+              <w:jc w:val="left"/>
+            </w:pPr>
+            <w:r>
+              <w:t xml:space="preserve">-</w:t>
+            </w:r>
+          </w:p>
+        </w:tc>
       </w:tr>
       <w:tr>
         <w:tc>
@@ -6225,6 +6814,18 @@
             </w:r>
           </w:p>
         </w:tc>
+        <w:tc>
+          <w:tcPr/>
+          <w:p>
+            <w:pPr>
+              <w:pStyle w:val="Compact"/>
+              <w:jc w:val="left"/>
+            </w:pPr>
+            <w:r>
+              <w:t xml:space="preserve">-</w:t>
+            </w:r>
+          </w:p>
+        </w:tc>
       </w:tr>
       <w:tr>
         <w:tc>
@@ -6335,6 +6936,18 @@
             </w:r>
           </w:p>
         </w:tc>
+        <w:tc>
+          <w:tcPr/>
+          <w:p>
+            <w:pPr>
+              <w:pStyle w:val="Compact"/>
+              <w:jc w:val="left"/>
+            </w:pPr>
+            <w:r>
+              <w:t xml:space="preserve">-</w:t>
+            </w:r>
+          </w:p>
+        </w:tc>
       </w:tr>
       <w:tr>
         <w:tc>
@@ -6445,6 +7058,18 @@
             </w:r>
           </w:p>
         </w:tc>
+        <w:tc>
+          <w:tcPr/>
+          <w:p>
+            <w:pPr>
+              <w:pStyle w:val="Compact"/>
+              <w:jc w:val="left"/>
+            </w:pPr>
+            <w:r>
+              <w:t xml:space="preserve">-</w:t>
+            </w:r>
+          </w:p>
+        </w:tc>
       </w:tr>
       <w:tr>
         <w:tc>
@@ -6555,6 +7180,18 @@
             </w:r>
           </w:p>
         </w:tc>
+        <w:tc>
+          <w:tcPr/>
+          <w:p>
+            <w:pPr>
+              <w:pStyle w:val="Compact"/>
+              <w:jc w:val="left"/>
+            </w:pPr>
+            <w:r>
+              <w:t xml:space="preserve">-</w:t>
+            </w:r>
+          </w:p>
+        </w:tc>
       </w:tr>
       <w:tr>
         <w:tc>
@@ -6665,6 +7302,18 @@
             </w:r>
           </w:p>
         </w:tc>
+        <w:tc>
+          <w:tcPr/>
+          <w:p>
+            <w:pPr>
+              <w:pStyle w:val="Compact"/>
+              <w:jc w:val="left"/>
+            </w:pPr>
+            <w:r>
+              <w:t xml:space="preserve">-</w:t>
+            </w:r>
+          </w:p>
+        </w:tc>
       </w:tr>
       <w:tr>
         <w:tc>
@@ -6775,6 +7424,18 @@
             </w:r>
           </w:p>
         </w:tc>
+        <w:tc>
+          <w:tcPr/>
+          <w:p>
+            <w:pPr>
+              <w:pStyle w:val="Compact"/>
+              <w:jc w:val="left"/>
+            </w:pPr>
+            <w:r>
+              <w:t xml:space="preserve">-</w:t>
+            </w:r>
+          </w:p>
+        </w:tc>
       </w:tr>
       <w:tr>
         <w:tc>
@@ -6885,6 +7546,18 @@
             </w:r>
           </w:p>
         </w:tc>
+        <w:tc>
+          <w:tcPr/>
+          <w:p>
+            <w:pPr>
+              <w:pStyle w:val="Compact"/>
+              <w:jc w:val="left"/>
+            </w:pPr>
+            <w:r>
+              <w:t xml:space="preserve">-</w:t>
+            </w:r>
+          </w:p>
+        </w:tc>
       </w:tr>
       <w:tr>
         <w:tc>
@@ -6995,6 +7668,18 @@
             </w:r>
           </w:p>
         </w:tc>
+        <w:tc>
+          <w:tcPr/>
+          <w:p>
+            <w:pPr>
+              <w:pStyle w:val="Compact"/>
+              <w:jc w:val="left"/>
+            </w:pPr>
+            <w:r>
+              <w:t xml:space="preserve">-</w:t>
+            </w:r>
+          </w:p>
+        </w:tc>
       </w:tr>
       <w:tr>
         <w:tc>
@@ -7105,6 +7790,18 @@
             </w:r>
           </w:p>
         </w:tc>
+        <w:tc>
+          <w:tcPr/>
+          <w:p>
+            <w:pPr>
+              <w:pStyle w:val="Compact"/>
+              <w:jc w:val="left"/>
+            </w:pPr>
+            <w:r>
+              <w:t xml:space="preserve">-</w:t>
+            </w:r>
+          </w:p>
+        </w:tc>
       </w:tr>
       <w:tr>
         <w:tc>
@@ -7215,6 +7912,18 @@
             </w:r>
           </w:p>
         </w:tc>
+        <w:tc>
+          <w:tcPr/>
+          <w:p>
+            <w:pPr>
+              <w:pStyle w:val="Compact"/>
+              <w:jc w:val="left"/>
+            </w:pPr>
+            <w:r>
+              <w:t xml:space="preserve">-</w:t>
+            </w:r>
+          </w:p>
+        </w:tc>
       </w:tr>
       <w:tr>
         <w:tc>
@@ -7325,6 +8034,18 @@
             </w:r>
           </w:p>
         </w:tc>
+        <w:tc>
+          <w:tcPr/>
+          <w:p>
+            <w:pPr>
+              <w:pStyle w:val="Compact"/>
+              <w:jc w:val="left"/>
+            </w:pPr>
+            <w:r>
+              <w:t xml:space="preserve">-</w:t>
+            </w:r>
+          </w:p>
+        </w:tc>
       </w:tr>
       <w:tr>
         <w:tc>
@@ -7435,6 +8156,18 @@
             </w:r>
           </w:p>
         </w:tc>
+        <w:tc>
+          <w:tcPr/>
+          <w:p>
+            <w:pPr>
+              <w:pStyle w:val="Compact"/>
+              <w:jc w:val="left"/>
+            </w:pPr>
+            <w:r>
+              <w:t xml:space="preserve">-</w:t>
+            </w:r>
+          </w:p>
+        </w:tc>
       </w:tr>
       <w:tr>
         <w:tc>
@@ -7545,6 +8278,18 @@
             </w:r>
           </w:p>
         </w:tc>
+        <w:tc>
+          <w:tcPr/>
+          <w:p>
+            <w:pPr>
+              <w:pStyle w:val="Compact"/>
+              <w:jc w:val="left"/>
+            </w:pPr>
+            <w:r>
+              <w:t xml:space="preserve">-</w:t>
+            </w:r>
+          </w:p>
+        </w:tc>
       </w:tr>
       <w:tr>
         <w:tc>
@@ -7655,6 +8400,18 @@
             </w:r>
           </w:p>
         </w:tc>
+        <w:tc>
+          <w:tcPr/>
+          <w:p>
+            <w:pPr>
+              <w:pStyle w:val="Compact"/>
+              <w:jc w:val="left"/>
+            </w:pPr>
+            <w:r>
+              <w:t xml:space="preserve">-</w:t>
+            </w:r>
+          </w:p>
+        </w:tc>
       </w:tr>
       <w:tr>
         <w:tc>
@@ -7765,6 +8522,18 @@
             </w:r>
           </w:p>
         </w:tc>
+        <w:tc>
+          <w:tcPr/>
+          <w:p>
+            <w:pPr>
+              <w:pStyle w:val="Compact"/>
+              <w:jc w:val="left"/>
+            </w:pPr>
+            <w:r>
+              <w:t xml:space="preserve">-</w:t>
+            </w:r>
+          </w:p>
+        </w:tc>
       </w:tr>
       <w:tr>
         <w:tc>
@@ -7872,6 +8641,18 @@
             </w:pPr>
             <w:r>
               <w:t xml:space="preserve">+</w:t>
+            </w:r>
+          </w:p>
+        </w:tc>
+        <w:tc>
+          <w:tcPr/>
+          <w:p>
+            <w:pPr>
+              <w:pStyle w:val="Compact"/>
+              <w:jc w:val="left"/>
+            </w:pPr>
+            <w:r>
+              <w:t xml:space="preserve">-</w:t>
             </w:r>
           </w:p>
         </w:tc>
